--- a/Technical/Optimization Flow.docx
+++ b/Technical/Optimization Flow.docx
@@ -37,25 +37,7 @@
           <w:szCs w:val="28"/>
           <w:lang w:val="en-US"/>
         </w:rPr>
-        <w:t xml:space="preserve">In UI we will have Optimization Container above Strategy. This will display as per Strategy selection (Which Deepak will show in </w:t>
-      </w:r>
-      <w:proofErr w:type="gramStart"/>
-      <w:r>
-        <w:rPr>
-          <w:sz w:val="28"/>
-          <w:szCs w:val="28"/>
-          <w:lang w:val="en-US"/>
-        </w:rPr>
-        <w:t>Excel ,</w:t>
-      </w:r>
-      <w:proofErr w:type="gramEnd"/>
-      <w:r>
-        <w:rPr>
-          <w:sz w:val="28"/>
-          <w:szCs w:val="28"/>
-          <w:lang w:val="en-US"/>
-        </w:rPr>
-        <w:t xml:space="preserve"> </w:t>
+        <w:t xml:space="preserve">In UI we will have Optimization Container above Strategy. This will display as per Strategy selection (Which Deepak will show in Excel , </w:t>
       </w:r>
       <w:r>
         <w:rPr>
@@ -150,41 +132,21 @@
         </w:rPr>
         <w:t xml:space="preserve"> </w:t>
       </w:r>
-      <w:proofErr w:type="gramStart"/>
-      <w:r>
-        <w:rPr>
-          <w:sz w:val="28"/>
-          <w:szCs w:val="28"/>
-          <w:lang w:val="en-US"/>
-        </w:rPr>
-        <w:t>Request .</w:t>
-      </w:r>
-      <w:proofErr w:type="gramEnd"/>
-      <w:r>
-        <w:rPr>
-          <w:sz w:val="28"/>
-          <w:szCs w:val="28"/>
-          <w:lang w:val="en-US"/>
-        </w:rPr>
-        <w:t xml:space="preserve"> With </w:t>
-      </w:r>
-      <w:proofErr w:type="gramStart"/>
-      <w:r>
-        <w:rPr>
-          <w:sz w:val="28"/>
-          <w:szCs w:val="28"/>
-          <w:lang w:val="en-US"/>
-        </w:rPr>
-        <w:t>Json ,</w:t>
-      </w:r>
-      <w:proofErr w:type="gramEnd"/>
-      <w:r>
-        <w:rPr>
-          <w:sz w:val="28"/>
-          <w:szCs w:val="28"/>
-          <w:lang w:val="en-US"/>
-        </w:rPr>
-        <w:t xml:space="preserve"> we need to generate key (</w:t>
+      <w:r>
+        <w:rPr>
+          <w:sz w:val="28"/>
+          <w:szCs w:val="28"/>
+          <w:lang w:val="en-US"/>
+        </w:rPr>
+        <w:t>Request.</w:t>
+      </w:r>
+      <w:r>
+        <w:rPr>
+          <w:sz w:val="28"/>
+          <w:szCs w:val="28"/>
+          <w:lang w:val="en-US"/>
+        </w:rPr>
+        <w:t xml:space="preserve"> With Json , we need to generate key (</w:t>
       </w:r>
       <w:proofErr w:type="spellStart"/>
       <w:r>
@@ -264,35 +226,25 @@
           <w:szCs w:val="28"/>
           <w:lang w:val="en-US"/>
         </w:rPr>
-        <w:t xml:space="preserve">When you send the First request with key to </w:t>
-      </w:r>
-      <w:proofErr w:type="gramStart"/>
-      <w:r>
-        <w:rPr>
-          <w:sz w:val="28"/>
-          <w:szCs w:val="28"/>
-          <w:lang w:val="en-US"/>
-        </w:rPr>
-        <w:t>API</w:t>
-      </w:r>
-      <w:proofErr w:type="gramEnd"/>
-      <w:r>
-        <w:rPr>
-          <w:sz w:val="28"/>
-          <w:szCs w:val="28"/>
-          <w:lang w:val="en-US"/>
-        </w:rPr>
-        <w:t xml:space="preserve"> that time you will get response </w:t>
-      </w:r>
-      <w:proofErr w:type="gramStart"/>
-      <w:r>
-        <w:rPr>
-          <w:sz w:val="28"/>
-          <w:szCs w:val="28"/>
-          <w:lang w:val="en-US"/>
-        </w:rPr>
-        <w:t xml:space="preserve">as  </w:t>
-      </w:r>
+        <w:t xml:space="preserve">When you send the First request with key to API that time you will get response </w:t>
+      </w:r>
+      <w:r>
+        <w:rPr>
+          <w:sz w:val="28"/>
+          <w:szCs w:val="28"/>
+          <w:lang w:val="en-US"/>
+        </w:rPr>
+        <w:t>as count</w:t>
+      </w:r>
+      <w:r>
+        <w:rPr>
+          <w:sz w:val="28"/>
+          <w:szCs w:val="28"/>
+          <w:lang w:val="en-US"/>
+        </w:rPr>
+        <w:t xml:space="preserve"> of combination generate from Optimization Parameters (API Name (</w:t>
+      </w:r>
+      <w:proofErr w:type="spellStart"/>
       <w:r>
         <w:rPr>
           <w:b/>
@@ -301,18 +253,55 @@
           <w:szCs w:val="28"/>
           <w:lang w:val="en-US"/>
         </w:rPr>
-        <w:t>count</w:t>
-      </w:r>
-      <w:proofErr w:type="gramEnd"/>
-      <w:r>
-        <w:rPr>
-          <w:sz w:val="28"/>
-          <w:szCs w:val="28"/>
-          <w:lang w:val="en-US"/>
-        </w:rPr>
-        <w:t xml:space="preserve"> of combination generate from Optimization Parameters (API Name (</w:t>
-      </w:r>
-      <w:proofErr w:type="spellStart"/>
+        <w:t>GeneratKey</w:t>
+      </w:r>
+      <w:proofErr w:type="spellEnd"/>
+      <w:r>
+        <w:rPr>
+          <w:sz w:val="28"/>
+          <w:szCs w:val="28"/>
+          <w:lang w:val="en-US"/>
+        </w:rPr>
+        <w:t>)</w:t>
+      </w:r>
+    </w:p>
+    <w:p>
+      <w:pPr>
+        <w:numPr>
+          <w:ilvl w:val="0"/>
+          <w:numId w:val="4"/>
+        </w:numPr>
+        <w:rPr>
+          <w:sz w:val="28"/>
+          <w:szCs w:val="28"/>
+          <w:lang w:val="en-US"/>
+        </w:rPr>
+      </w:pPr>
+      <w:r>
+        <w:rPr>
+          <w:sz w:val="28"/>
+          <w:szCs w:val="28"/>
+          <w:lang w:val="en-US"/>
+        </w:rPr>
+        <w:t>Then After that call 2</w:t>
+      </w:r>
+      <w:r>
+        <w:rPr>
+          <w:sz w:val="28"/>
+          <w:szCs w:val="28"/>
+          <w:vertAlign w:val="superscript"/>
+          <w:lang w:val="en-US"/>
+        </w:rPr>
+        <w:t>nd</w:t>
+      </w:r>
+      <w:r>
+        <w:rPr>
+          <w:sz w:val="28"/>
+          <w:szCs w:val="28"/>
+          <w:lang w:val="en-US"/>
+        </w:rPr>
+        <w:t xml:space="preserve"> API one by one. Send (</w:t>
+      </w:r>
       <w:r>
         <w:rPr>
           <w:b/>
@@ -321,7 +310,26 @@
           <w:szCs w:val="28"/>
           <w:lang w:val="en-US"/>
         </w:rPr>
-        <w:t>GeneratKey</w:t>
+        <w:t>key and count number</w:t>
+      </w:r>
+      <w:r>
+        <w:rPr>
+          <w:sz w:val="28"/>
+          <w:szCs w:val="28"/>
+          <w:lang w:val="en-US"/>
+        </w:rPr>
+        <w:t>) Once you get the response.  (API Name (</w:t>
+      </w:r>
+      <w:proofErr w:type="spellStart"/>
+      <w:r>
+        <w:rPr>
+          <w:b/>
+          <w:bCs/>
+          <w:sz w:val="28"/>
+          <w:szCs w:val="28"/>
+          <w:lang w:val="en-US"/>
+        </w:rPr>
+        <w:t>runOptimization</w:t>
       </w:r>
       <w:proofErr w:type="spellEnd"/>
       <w:r>
@@ -330,7 +338,7 @@
           <w:szCs w:val="28"/>
           <w:lang w:val="en-US"/>
         </w:rPr>
-        <w:t>)</w:t>
+        <w:t>). Which you need display in grid.</w:t>
       </w:r>
     </w:p>
     <w:p>
@@ -351,24 +359,7 @@
           <w:szCs w:val="28"/>
           <w:lang w:val="en-US"/>
         </w:rPr>
-        <w:t>Then After that call 2</w:t>
-      </w:r>
-      <w:r>
-        <w:rPr>
-          <w:sz w:val="28"/>
-          <w:szCs w:val="28"/>
-          <w:vertAlign w:val="superscript"/>
-          <w:lang w:val="en-US"/>
-        </w:rPr>
-        <w:t>nd</w:t>
-      </w:r>
-      <w:r>
-        <w:rPr>
-          <w:sz w:val="28"/>
-          <w:szCs w:val="28"/>
-          <w:lang w:val="en-US"/>
-        </w:rPr>
-        <w:t xml:space="preserve"> API one by one. Send (</w:t>
+        <w:t>Suppose Machine got Shutdown or Page got Refresh. That when User Open that strategy from optimization Screen that time UI should smart enough to popup by staying “</w:t>
       </w:r>
       <w:r>
         <w:rPr>
@@ -378,15 +369,53 @@
           <w:szCs w:val="28"/>
           <w:lang w:val="en-US"/>
         </w:rPr>
-        <w:t>key and count number</w:t>
-      </w:r>
-      <w:r>
-        <w:rPr>
-          <w:sz w:val="28"/>
-          <w:szCs w:val="28"/>
-          <w:lang w:val="en-US"/>
-        </w:rPr>
-        <w:t>) Once you get the response.  (API Name (</w:t>
+        <w:t>PREVIOUS Optimization is pending</w:t>
+      </w:r>
+      <w:r>
+        <w:rPr>
+          <w:sz w:val="28"/>
+          <w:szCs w:val="28"/>
+          <w:lang w:val="en-US"/>
+        </w:rPr>
+        <w:t xml:space="preserve">”). You want to run yes or no. </w:t>
+      </w:r>
+    </w:p>
+    <w:p>
+      <w:pPr>
+        <w:numPr>
+          <w:ilvl w:val="0"/>
+          <w:numId w:val="4"/>
+        </w:numPr>
+        <w:rPr>
+          <w:sz w:val="28"/>
+          <w:szCs w:val="28"/>
+          <w:lang w:val="en-US"/>
+        </w:rPr>
+      </w:pPr>
+      <w:r>
+        <w:rPr>
+          <w:sz w:val="28"/>
+          <w:szCs w:val="28"/>
+          <w:lang w:val="en-US"/>
+        </w:rPr>
+        <w:t>If yes then Call 3</w:t>
+      </w:r>
+      <w:r>
+        <w:rPr>
+          <w:sz w:val="28"/>
+          <w:szCs w:val="28"/>
+          <w:vertAlign w:val="superscript"/>
+          <w:lang w:val="en-US"/>
+        </w:rPr>
+        <w:t>rd</w:t>
+      </w:r>
+      <w:r>
+        <w:rPr>
+          <w:sz w:val="28"/>
+          <w:szCs w:val="28"/>
+          <w:lang w:val="en-US"/>
+        </w:rPr>
+        <w:t xml:space="preserve"> API (</w:t>
       </w:r>
       <w:proofErr w:type="spellStart"/>
       <w:r>
@@ -397,7 +426,7 @@
           <w:szCs w:val="28"/>
           <w:lang w:val="en-US"/>
         </w:rPr>
-        <w:t>runOptimization</w:t>
+        <w:t>retryOptimization</w:t>
       </w:r>
       <w:proofErr w:type="spellEnd"/>
       <w:r>
@@ -406,7 +435,40 @@
           <w:szCs w:val="28"/>
           <w:lang w:val="en-US"/>
         </w:rPr>
-        <w:t>). Which you need display in grid.</w:t>
+        <w:t>) with Key Generate in 1</w:t>
+      </w:r>
+      <w:r>
+        <w:rPr>
+          <w:sz w:val="28"/>
+          <w:szCs w:val="28"/>
+          <w:vertAlign w:val="superscript"/>
+          <w:lang w:val="en-US"/>
+        </w:rPr>
+        <w:t>st</w:t>
+      </w:r>
+      <w:r>
+        <w:rPr>
+          <w:sz w:val="28"/>
+          <w:szCs w:val="28"/>
+          <w:lang w:val="en-US"/>
+        </w:rPr>
+        <w:t xml:space="preserve"> Request by passing to API. This will again send you a complete </w:t>
+      </w:r>
+      <w:r>
+        <w:rPr>
+          <w:sz w:val="28"/>
+          <w:szCs w:val="28"/>
+          <w:lang w:val="en-US"/>
+        </w:rPr>
+        <w:t>combination of the</w:t>
+      </w:r>
+      <w:r>
+        <w:rPr>
+          <w:sz w:val="28"/>
+          <w:szCs w:val="28"/>
+          <w:lang w:val="en-US"/>
+        </w:rPr>
+        <w:t xml:space="preserve"> response with pending count.</w:t>
       </w:r>
     </w:p>
     <w:p>
@@ -427,9 +489,196 @@
           <w:szCs w:val="28"/>
           <w:lang w:val="en-US"/>
         </w:rPr>
-        <w:t>Suppose Machine got Shutdown or Page got Refresh. That when User Open that strategy from optimization Screen that time UI should smart enough to popup by staying “</w:t>
-      </w:r>
-      <w:r>
+        <w:t>Then Completed combination response with display in grid and counter will start for pending one.</w:t>
+      </w:r>
+    </w:p>
+    <w:p>
+      <w:pPr>
+        <w:numPr>
+          <w:ilvl w:val="0"/>
+          <w:numId w:val="4"/>
+        </w:numPr>
+        <w:rPr>
+          <w:sz w:val="28"/>
+          <w:szCs w:val="28"/>
+          <w:lang w:val="en-US"/>
+        </w:rPr>
+      </w:pPr>
+      <w:r>
+        <w:rPr>
+          <w:sz w:val="28"/>
+          <w:szCs w:val="28"/>
+          <w:lang w:val="en-US"/>
+        </w:rPr>
+        <w:t>Once all counter is FINISH and got response from api then delete the key from local storage.</w:t>
+      </w:r>
+    </w:p>
+    <w:p>
+      <w:pPr>
+        <w:numPr>
+          <w:ilvl w:val="0"/>
+          <w:numId w:val="4"/>
+        </w:numPr>
+        <w:rPr>
+          <w:sz w:val="28"/>
+          <w:szCs w:val="28"/>
+          <w:lang w:val="en-US"/>
+        </w:rPr>
+      </w:pPr>
+      <w:r>
+        <w:rPr>
+          <w:sz w:val="28"/>
+          <w:szCs w:val="28"/>
+          <w:lang w:val="en-US"/>
+        </w:rPr>
+        <w:t>UI should able to run multiple strategy for Optimization parallel on different browser.</w:t>
+      </w:r>
+    </w:p>
+    <w:p>
+      <w:pPr>
+        <w:numPr>
+          <w:ilvl w:val="0"/>
+          <w:numId w:val="4"/>
+        </w:numPr>
+        <w:rPr>
+          <w:sz w:val="28"/>
+          <w:szCs w:val="28"/>
+          <w:lang w:val="en-US"/>
+        </w:rPr>
+      </w:pPr>
+      <w:r>
+        <w:rPr>
+          <w:sz w:val="28"/>
+          <w:szCs w:val="28"/>
+          <w:lang w:val="en-US"/>
+        </w:rPr>
+        <w:lastRenderedPageBreak/>
+        <w:t xml:space="preserve">UI </w:t>
+      </w:r>
+      <w:r>
+        <w:rPr>
+          <w:sz w:val="28"/>
+          <w:szCs w:val="28"/>
+          <w:lang w:val="en-US"/>
+        </w:rPr>
+        <w:t>Should be</w:t>
+      </w:r>
+      <w:r>
+        <w:rPr>
+          <w:sz w:val="28"/>
+          <w:szCs w:val="28"/>
+          <w:lang w:val="en-US"/>
+        </w:rPr>
+        <w:t xml:space="preserve"> able to see all the response displayed in grid. and user should </w:t>
+      </w:r>
+      <w:r>
+        <w:rPr>
+          <w:sz w:val="28"/>
+          <w:szCs w:val="28"/>
+          <w:lang w:val="en-US"/>
+        </w:rPr>
+        <w:t>also be</w:t>
+      </w:r>
+      <w:r>
+        <w:rPr>
+          <w:sz w:val="28"/>
+          <w:szCs w:val="28"/>
+          <w:lang w:val="en-US"/>
+        </w:rPr>
+        <w:t xml:space="preserve"> able to see which strategy combination he has ran the Optimization.</w:t>
+      </w:r>
+    </w:p>
+    <w:p>
+      <w:pPr>
+        <w:numPr>
+          <w:ilvl w:val="0"/>
+          <w:numId w:val="4"/>
+        </w:numPr>
+        <w:rPr>
+          <w:sz w:val="28"/>
+          <w:szCs w:val="28"/>
+          <w:lang w:val="en-US"/>
+        </w:rPr>
+      </w:pPr>
+      <w:r>
+        <w:rPr>
+          <w:sz w:val="28"/>
+          <w:szCs w:val="28"/>
+          <w:lang w:val="en-US"/>
+        </w:rPr>
+        <w:t>We need to export CSV for grid display.</w:t>
+      </w:r>
+    </w:p>
+    <w:p>
+      <w:pPr>
+        <w:rPr>
+          <w:sz w:val="28"/>
+          <w:szCs w:val="28"/>
+          <w:lang w:val="en-US"/>
+        </w:rPr>
+      </w:pPr>
+    </w:p>
+    <w:p>
+      <w:pPr>
+        <w:rPr>
+          <w:sz w:val="28"/>
+          <w:szCs w:val="28"/>
+          <w:lang w:val="en-US"/>
+        </w:rPr>
+      </w:pPr>
+      <w:r>
+        <w:rPr>
+          <w:sz w:val="28"/>
+          <w:szCs w:val="28"/>
+          <w:lang w:val="en-US"/>
+        </w:rPr>
+        <w:t xml:space="preserve">Backend </w:t>
+      </w:r>
+    </w:p>
+    <w:p>
+      <w:pPr>
+        <w:numPr>
+          <w:ilvl w:val="0"/>
+          <w:numId w:val="5"/>
+        </w:numPr>
+        <w:rPr>
+          <w:sz w:val="28"/>
+          <w:szCs w:val="28"/>
+          <w:lang w:val="en-US"/>
+        </w:rPr>
+      </w:pPr>
+      <w:r>
+        <w:rPr>
+          <w:sz w:val="28"/>
+          <w:szCs w:val="28"/>
+          <w:lang w:val="en-US"/>
+        </w:rPr>
+        <w:t>When we get 1</w:t>
+      </w:r>
+      <w:r>
+        <w:rPr>
+          <w:sz w:val="28"/>
+          <w:szCs w:val="28"/>
+          <w:vertAlign w:val="superscript"/>
+          <w:lang w:val="en-US"/>
+        </w:rPr>
+        <w:t>st</w:t>
+      </w:r>
+      <w:r>
+        <w:rPr>
+          <w:sz w:val="28"/>
+          <w:szCs w:val="28"/>
+          <w:lang w:val="en-US"/>
+        </w:rPr>
+        <w:t xml:space="preserve"> API call that generates Combination and save it in table with key, counter number, combination key and status.</w:t>
+      </w:r>
+    </w:p>
+    <w:p>
+      <w:pPr>
+        <w:numPr>
+          <w:ilvl w:val="1"/>
+          <w:numId w:val="5"/>
+        </w:numPr>
         <w:rPr>
           <w:b/>
           <w:bCs/>
@@ -437,73 +686,7 @@
           <w:szCs w:val="28"/>
           <w:lang w:val="en-US"/>
         </w:rPr>
-        <w:t>PREVIOUS Optimization is pending</w:t>
-      </w:r>
-      <w:r>
-        <w:rPr>
-          <w:sz w:val="28"/>
-          <w:szCs w:val="28"/>
-          <w:lang w:val="en-US"/>
-        </w:rPr>
-        <w:t xml:space="preserve">”). You want to run yes or no. </w:t>
-      </w:r>
-    </w:p>
-    <w:p>
-      <w:pPr>
-        <w:numPr>
-          <w:ilvl w:val="0"/>
-          <w:numId w:val="4"/>
-        </w:numPr>
-        <w:rPr>
-          <w:sz w:val="28"/>
-          <w:szCs w:val="28"/>
-          <w:lang w:val="en-US"/>
-        </w:rPr>
-      </w:pPr>
-      <w:r>
-        <w:rPr>
-          <w:sz w:val="28"/>
-          <w:szCs w:val="28"/>
-          <w:lang w:val="en-US"/>
-        </w:rPr>
-        <w:t xml:space="preserve">If </w:t>
-      </w:r>
-      <w:proofErr w:type="gramStart"/>
-      <w:r>
-        <w:rPr>
-          <w:sz w:val="28"/>
-          <w:szCs w:val="28"/>
-          <w:lang w:val="en-US"/>
-        </w:rPr>
-        <w:t>yes</w:t>
-      </w:r>
-      <w:proofErr w:type="gramEnd"/>
-      <w:r>
-        <w:rPr>
-          <w:sz w:val="28"/>
-          <w:szCs w:val="28"/>
-          <w:lang w:val="en-US"/>
-        </w:rPr>
-        <w:t xml:space="preserve"> then Call 3</w:t>
-      </w:r>
-      <w:r>
-        <w:rPr>
-          <w:sz w:val="28"/>
-          <w:szCs w:val="28"/>
-          <w:vertAlign w:val="superscript"/>
-          <w:lang w:val="en-US"/>
-        </w:rPr>
-        <w:t>rd</w:t>
-      </w:r>
-      <w:r>
-        <w:rPr>
-          <w:sz w:val="28"/>
-          <w:szCs w:val="28"/>
-          <w:lang w:val="en-US"/>
-        </w:rPr>
-        <w:t xml:space="preserve"> API (</w:t>
-      </w:r>
-      <w:proofErr w:type="spellStart"/>
+      </w:pPr>
       <w:r>
         <w:rPr>
           <w:b/>
@@ -512,274 +695,65 @@
           <w:szCs w:val="28"/>
           <w:lang w:val="en-US"/>
         </w:rPr>
-        <w:t>retryOptimization</w:t>
+        <w:t>We also need to save JSON which given on request. With Strategy and Optimization.</w:t>
+      </w:r>
+    </w:p>
+    <w:p>
+      <w:pPr>
+        <w:numPr>
+          <w:ilvl w:val="1"/>
+          <w:numId w:val="5"/>
+        </w:numPr>
+        <w:rPr>
+          <w:b/>
+          <w:bCs/>
+          <w:sz w:val="28"/>
+          <w:szCs w:val="28"/>
+          <w:lang w:val="en-US"/>
+        </w:rPr>
+      </w:pPr>
+      <w:r>
+        <w:rPr>
+          <w:b/>
+          <w:bCs/>
+          <w:sz w:val="28"/>
+          <w:szCs w:val="28"/>
+          <w:lang w:val="en-US"/>
+        </w:rPr>
+        <w:t xml:space="preserve">Strategy JSON, </w:t>
+      </w:r>
+      <w:r>
+        <w:rPr>
+          <w:b/>
+          <w:bCs/>
+          <w:sz w:val="28"/>
+          <w:szCs w:val="28"/>
+          <w:lang w:val="en-US"/>
+        </w:rPr>
+        <w:t>Optimization</w:t>
+      </w:r>
+      <w:r>
+        <w:rPr>
+          <w:b/>
+          <w:bCs/>
+          <w:sz w:val="28"/>
+          <w:szCs w:val="28"/>
+          <w:lang w:val="en-US"/>
+        </w:rPr>
+        <w:t xml:space="preserve"> JSON and Key – This is one </w:t>
+      </w:r>
+      <w:proofErr w:type="spellStart"/>
+      <w:r>
+        <w:rPr>
+          <w:b/>
+          <w:bCs/>
+          <w:sz w:val="28"/>
+          <w:szCs w:val="28"/>
+          <w:lang w:val="en-US"/>
+        </w:rPr>
+        <w:t>FullJSON</w:t>
       </w:r>
       <w:proofErr w:type="spellEnd"/>
-      <w:r>
-        <w:rPr>
-          <w:sz w:val="28"/>
-          <w:szCs w:val="28"/>
-          <w:lang w:val="en-US"/>
-        </w:rPr>
-        <w:t>) with Key Generate in 1</w:t>
-      </w:r>
-      <w:r>
-        <w:rPr>
-          <w:sz w:val="28"/>
-          <w:szCs w:val="28"/>
-          <w:vertAlign w:val="superscript"/>
-          <w:lang w:val="en-US"/>
-        </w:rPr>
-        <w:t>st</w:t>
-      </w:r>
-      <w:r>
-        <w:rPr>
-          <w:sz w:val="28"/>
-          <w:szCs w:val="28"/>
-          <w:lang w:val="en-US"/>
-        </w:rPr>
-        <w:t xml:space="preserve"> Request by passing to API. This will again send you a complete </w:t>
-      </w:r>
-      <w:proofErr w:type="gramStart"/>
-      <w:r>
-        <w:rPr>
-          <w:sz w:val="28"/>
-          <w:szCs w:val="28"/>
-          <w:lang w:val="en-US"/>
-        </w:rPr>
-        <w:t>combination</w:t>
-      </w:r>
-      <w:proofErr w:type="gramEnd"/>
-      <w:r>
-        <w:rPr>
-          <w:sz w:val="28"/>
-          <w:szCs w:val="28"/>
-          <w:lang w:val="en-US"/>
-        </w:rPr>
-        <w:t xml:space="preserve"> response with pending count.</w:t>
-      </w:r>
-    </w:p>
-    <w:p>
-      <w:pPr>
-        <w:numPr>
-          <w:ilvl w:val="0"/>
-          <w:numId w:val="4"/>
-        </w:numPr>
-        <w:rPr>
-          <w:sz w:val="28"/>
-          <w:szCs w:val="28"/>
-          <w:lang w:val="en-US"/>
-        </w:rPr>
-      </w:pPr>
-      <w:r>
-        <w:rPr>
-          <w:sz w:val="28"/>
-          <w:szCs w:val="28"/>
-          <w:lang w:val="en-US"/>
-        </w:rPr>
-        <w:t>Then Completed combination response with display in grid and counter will start for pending one.</w:t>
-      </w:r>
-    </w:p>
-    <w:p>
-      <w:pPr>
-        <w:numPr>
-          <w:ilvl w:val="0"/>
-          <w:numId w:val="4"/>
-        </w:numPr>
-        <w:rPr>
-          <w:sz w:val="28"/>
-          <w:szCs w:val="28"/>
-          <w:lang w:val="en-US"/>
-        </w:rPr>
-      </w:pPr>
-      <w:r>
-        <w:rPr>
-          <w:sz w:val="28"/>
-          <w:szCs w:val="28"/>
-          <w:lang w:val="en-US"/>
-        </w:rPr>
-        <w:t xml:space="preserve">Once all counter is FINISH and got response from </w:t>
-      </w:r>
-      <w:proofErr w:type="gramStart"/>
-      <w:r>
-        <w:rPr>
-          <w:sz w:val="28"/>
-          <w:szCs w:val="28"/>
-          <w:lang w:val="en-US"/>
-        </w:rPr>
-        <w:t>api</w:t>
-      </w:r>
-      <w:proofErr w:type="gramEnd"/>
-      <w:r>
-        <w:rPr>
-          <w:sz w:val="28"/>
-          <w:szCs w:val="28"/>
-          <w:lang w:val="en-US"/>
-        </w:rPr>
-        <w:t xml:space="preserve"> then delete the key from local storage.</w:t>
-      </w:r>
-    </w:p>
-    <w:p>
-      <w:pPr>
-        <w:numPr>
-          <w:ilvl w:val="0"/>
-          <w:numId w:val="4"/>
-        </w:numPr>
-        <w:rPr>
-          <w:sz w:val="28"/>
-          <w:szCs w:val="28"/>
-          <w:lang w:val="en-US"/>
-        </w:rPr>
-      </w:pPr>
-      <w:r>
-        <w:rPr>
-          <w:sz w:val="28"/>
-          <w:szCs w:val="28"/>
-          <w:lang w:val="en-US"/>
-        </w:rPr>
-        <w:t xml:space="preserve">UI </w:t>
-      </w:r>
-      <w:proofErr w:type="gramStart"/>
-      <w:r>
-        <w:rPr>
-          <w:sz w:val="28"/>
-          <w:szCs w:val="28"/>
-          <w:lang w:val="en-US"/>
-        </w:rPr>
-        <w:t>should</w:t>
-      </w:r>
-      <w:proofErr w:type="gramEnd"/>
-      <w:r>
-        <w:rPr>
-          <w:sz w:val="28"/>
-          <w:szCs w:val="28"/>
-          <w:lang w:val="en-US"/>
-        </w:rPr>
-        <w:t xml:space="preserve"> </w:t>
-      </w:r>
-      <w:proofErr w:type="gramStart"/>
-      <w:r>
-        <w:rPr>
-          <w:sz w:val="28"/>
-          <w:szCs w:val="28"/>
-          <w:lang w:val="en-US"/>
-        </w:rPr>
-        <w:t>able</w:t>
-      </w:r>
-      <w:proofErr w:type="gramEnd"/>
-      <w:r>
-        <w:rPr>
-          <w:sz w:val="28"/>
-          <w:szCs w:val="28"/>
-          <w:lang w:val="en-US"/>
-        </w:rPr>
-        <w:t xml:space="preserve"> to run multiple strategy for Optimization parallel on different browser.</w:t>
-      </w:r>
-    </w:p>
-    <w:p>
-      <w:pPr>
-        <w:numPr>
-          <w:ilvl w:val="0"/>
-          <w:numId w:val="4"/>
-        </w:numPr>
-        <w:rPr>
-          <w:sz w:val="28"/>
-          <w:szCs w:val="28"/>
-          <w:lang w:val="en-US"/>
-        </w:rPr>
-      </w:pPr>
-      <w:r>
-        <w:rPr>
-          <w:sz w:val="28"/>
-          <w:szCs w:val="28"/>
-          <w:lang w:val="en-US"/>
-        </w:rPr>
-        <w:lastRenderedPageBreak/>
-        <w:t xml:space="preserve">UI </w:t>
-      </w:r>
-      <w:proofErr w:type="gramStart"/>
-      <w:r>
-        <w:rPr>
-          <w:sz w:val="28"/>
-          <w:szCs w:val="28"/>
-          <w:lang w:val="en-US"/>
-        </w:rPr>
-        <w:t>Should</w:t>
-      </w:r>
-      <w:proofErr w:type="gramEnd"/>
-      <w:r>
-        <w:rPr>
-          <w:sz w:val="28"/>
-          <w:szCs w:val="28"/>
-          <w:lang w:val="en-US"/>
-        </w:rPr>
-        <w:t xml:space="preserve"> able to see all the response displayed in grid. and user should </w:t>
-      </w:r>
-      <w:proofErr w:type="gramStart"/>
-      <w:r>
-        <w:rPr>
-          <w:sz w:val="28"/>
-          <w:szCs w:val="28"/>
-          <w:lang w:val="en-US"/>
-        </w:rPr>
-        <w:t>also</w:t>
-      </w:r>
-      <w:proofErr w:type="gramEnd"/>
-      <w:r>
-        <w:rPr>
-          <w:sz w:val="28"/>
-          <w:szCs w:val="28"/>
-          <w:lang w:val="en-US"/>
-        </w:rPr>
-        <w:t xml:space="preserve"> able to see which strategy combination he has ran the Optimization.</w:t>
-      </w:r>
-    </w:p>
-    <w:p>
-      <w:pPr>
-        <w:numPr>
-          <w:ilvl w:val="0"/>
-          <w:numId w:val="4"/>
-        </w:numPr>
-        <w:rPr>
-          <w:sz w:val="28"/>
-          <w:szCs w:val="28"/>
-          <w:lang w:val="en-US"/>
-        </w:rPr>
-      </w:pPr>
-      <w:r>
-        <w:rPr>
-          <w:sz w:val="28"/>
-          <w:szCs w:val="28"/>
-          <w:lang w:val="en-US"/>
-        </w:rPr>
-        <w:t>We need to export CSV for grid display.</w:t>
-      </w:r>
-    </w:p>
-    <w:p>
-      <w:pPr>
-        <w:rPr>
-          <w:sz w:val="28"/>
-          <w:szCs w:val="28"/>
-          <w:lang w:val="en-US"/>
-        </w:rPr>
-      </w:pPr>
-    </w:p>
-    <w:p>
-      <w:pPr>
-        <w:rPr>
-          <w:sz w:val="28"/>
-          <w:szCs w:val="28"/>
-          <w:lang w:val="en-US"/>
-        </w:rPr>
-      </w:pPr>
-      <w:r>
-        <w:rPr>
-          <w:sz w:val="28"/>
-          <w:szCs w:val="28"/>
-          <w:lang w:val="en-US"/>
-        </w:rPr>
-        <w:t xml:space="preserve">Backend </w:t>
-      </w:r>
     </w:p>
     <w:p>
       <w:pPr>
@@ -799,16 +773,7 @@
           <w:szCs w:val="28"/>
           <w:lang w:val="en-US"/>
         </w:rPr>
-        <w:t xml:space="preserve">When we get </w:t>
-      </w:r>
-      <w:proofErr w:type="gramStart"/>
-      <w:r>
-        <w:rPr>
-          <w:sz w:val="28"/>
-          <w:szCs w:val="28"/>
-          <w:lang w:val="en-US"/>
-        </w:rPr>
-        <w:t>1</w:t>
+        <w:t>When we get 2</w:t>
       </w:r>
       <w:r>
         <w:rPr>
@@ -817,16 +782,15 @@
           <w:vertAlign w:val="superscript"/>
           <w:lang w:val="en-US"/>
         </w:rPr>
-        <w:t>st</w:t>
-      </w:r>
-      <w:proofErr w:type="gramEnd"/>
-      <w:r>
-        <w:rPr>
-          <w:sz w:val="28"/>
-          <w:szCs w:val="28"/>
-          <w:lang w:val="en-US"/>
-        </w:rPr>
-        <w:t xml:space="preserve"> API call that generates Combination and save it in table with key, counter number, combination key and status.</w:t>
+        <w:t>nd</w:t>
+      </w:r>
+      <w:r>
+        <w:rPr>
+          <w:sz w:val="28"/>
+          <w:szCs w:val="28"/>
+          <w:lang w:val="en-US"/>
+        </w:rPr>
+        <w:t xml:space="preserve"> API call that time first check we have got database in local. If not then get it else use local database</w:t>
       </w:r>
     </w:p>
     <w:p>
@@ -836,13 +800,141 @@
           <w:numId w:val="5"/>
         </w:numPr>
         <w:rPr>
+          <w:sz w:val="28"/>
+          <w:szCs w:val="28"/>
+          <w:lang w:val="en-US"/>
+        </w:rPr>
+      </w:pPr>
+      <w:r>
+        <w:rPr>
+          <w:sz w:val="28"/>
+          <w:szCs w:val="28"/>
+          <w:lang w:val="en-US"/>
+        </w:rPr>
+        <w:t>Same get all the list from Optimization key for that key and keep in local if we don’t have list in local. So next time we will not call DB for list</w:t>
+      </w:r>
+    </w:p>
+    <w:p>
+      <w:pPr>
+        <w:numPr>
+          <w:ilvl w:val="1"/>
+          <w:numId w:val="5"/>
+        </w:numPr>
+        <w:rPr>
+          <w:sz w:val="28"/>
+          <w:szCs w:val="28"/>
+          <w:lang w:val="en-US"/>
+        </w:rPr>
+      </w:pPr>
+      <w:r>
+        <w:rPr>
+          <w:sz w:val="28"/>
+          <w:szCs w:val="28"/>
+          <w:lang w:val="en-US"/>
+        </w:rPr>
+        <w:t>Then run the Back testing with key combination send by api.</w:t>
+      </w:r>
+    </w:p>
+    <w:p>
+      <w:pPr>
+        <w:numPr>
+          <w:ilvl w:val="1"/>
+          <w:numId w:val="5"/>
+        </w:numPr>
+        <w:rPr>
+          <w:sz w:val="28"/>
+          <w:szCs w:val="28"/>
+          <w:lang w:val="en-US"/>
+        </w:rPr>
+      </w:pPr>
+      <w:r>
+        <w:rPr>
+          <w:sz w:val="28"/>
+          <w:szCs w:val="28"/>
+          <w:lang w:val="en-US"/>
+        </w:rPr>
+        <w:t>Once Back testing response is ready then update (</w:t>
+      </w:r>
+      <w:r>
+        <w:rPr>
           <w:b/>
           <w:bCs/>
           <w:sz w:val="28"/>
           <w:szCs w:val="28"/>
           <w:lang w:val="en-US"/>
         </w:rPr>
-      </w:pPr>
+        <w:t>Optimization table status SUCCESS</w:t>
+      </w:r>
+      <w:r>
+        <w:rPr>
+          <w:sz w:val="28"/>
+          <w:szCs w:val="28"/>
+          <w:lang w:val="en-US"/>
+        </w:rPr>
+        <w:t xml:space="preserve"> for that counter number.</w:t>
+      </w:r>
+    </w:p>
+    <w:p>
+      <w:pPr>
+        <w:numPr>
+          <w:ilvl w:val="0"/>
+          <w:numId w:val="5"/>
+        </w:numPr>
+        <w:rPr>
+          <w:sz w:val="28"/>
+          <w:szCs w:val="28"/>
+          <w:lang w:val="en-US"/>
+        </w:rPr>
+      </w:pPr>
+      <w:r>
+        <w:rPr>
+          <w:sz w:val="28"/>
+          <w:szCs w:val="28"/>
+          <w:lang w:val="en-US"/>
+        </w:rPr>
+        <w:t>When we get 3</w:t>
+      </w:r>
+      <w:r>
+        <w:rPr>
+          <w:sz w:val="28"/>
+          <w:szCs w:val="28"/>
+          <w:vertAlign w:val="superscript"/>
+          <w:lang w:val="en-US"/>
+        </w:rPr>
+        <w:t>rd</w:t>
+      </w:r>
+      <w:r>
+        <w:rPr>
+          <w:sz w:val="28"/>
+          <w:szCs w:val="28"/>
+          <w:lang w:val="en-US"/>
+        </w:rPr>
+        <w:t xml:space="preserve"> Api all that get all combination of from Optimization table and return response of result for which back testing is completed </w:t>
+      </w:r>
+      <w:r>
+        <w:rPr>
+          <w:sz w:val="28"/>
+          <w:szCs w:val="28"/>
+          <w:lang w:val="en-US"/>
+        </w:rPr>
+        <w:t>, ,</w:t>
+      </w:r>
+      <w:r>
+        <w:rPr>
+          <w:sz w:val="28"/>
+          <w:szCs w:val="28"/>
+          <w:lang w:val="en-US"/>
+        </w:rPr>
+        <w:t>Counter which is pending</w:t>
+      </w:r>
+      <w:r>
+        <w:rPr>
+          <w:sz w:val="28"/>
+          <w:szCs w:val="28"/>
+          <w:lang w:val="en-US"/>
+        </w:rPr>
+        <w:t xml:space="preserve"> </w:t>
+      </w:r>
       <w:r>
         <w:rPr>
           <w:b/>
@@ -851,23 +943,19 @@
           <w:szCs w:val="28"/>
           <w:lang w:val="en-US"/>
         </w:rPr>
-        <w:t>We also need to save JSON which given on request. With Strategy and Optimization.</w:t>
-      </w:r>
-    </w:p>
-    <w:p>
-      <w:pPr>
-        <w:numPr>
-          <w:ilvl w:val="1"/>
-          <w:numId w:val="5"/>
-        </w:numPr>
+        <w:t>and JSON which is saved in 1</w:t>
+      </w:r>
+      <w:r>
         <w:rPr>
           <w:b/>
           <w:bCs/>
           <w:sz w:val="28"/>
           <w:szCs w:val="28"/>
-          <w:lang w:val="en-US"/>
-        </w:rPr>
-      </w:pPr>
+          <w:vertAlign w:val="superscript"/>
+          <w:lang w:val="en-US"/>
+        </w:rPr>
+        <w:t>st</w:t>
+      </w:r>
       <w:r>
         <w:rPr>
           <w:b/>
@@ -876,9 +964,99 @@
           <w:szCs w:val="28"/>
           <w:lang w:val="en-US"/>
         </w:rPr>
-        <w:t xml:space="preserve">Strategy JSON, </w:t>
+        <w:t xml:space="preserve"> API Request</w:t>
+      </w:r>
+      <w:r>
+        <w:rPr>
+          <w:sz w:val="28"/>
+          <w:szCs w:val="28"/>
+          <w:lang w:val="en-US"/>
+        </w:rPr>
+        <w:t>.</w:t>
+      </w:r>
+    </w:p>
+    <w:p>
+      <w:pPr>
+        <w:numPr>
+          <w:ilvl w:val="0"/>
+          <w:numId w:val="5"/>
+        </w:numPr>
+        <w:rPr>
+          <w:sz w:val="28"/>
+          <w:szCs w:val="28"/>
+          <w:lang w:val="en-US"/>
+        </w:rPr>
+      </w:pPr>
+      <w:r>
+        <w:rPr>
+          <w:sz w:val="28"/>
+          <w:szCs w:val="28"/>
+          <w:lang w:val="en-US"/>
+        </w:rPr>
+        <w:t>We need to create 4</w:t>
+      </w:r>
+      <w:r>
+        <w:rPr>
+          <w:sz w:val="28"/>
+          <w:szCs w:val="28"/>
+          <w:vertAlign w:val="superscript"/>
+          <w:lang w:val="en-US"/>
+        </w:rPr>
+        <w:t>th</w:t>
+      </w:r>
+      <w:r>
+        <w:rPr>
+          <w:sz w:val="28"/>
+          <w:szCs w:val="28"/>
+          <w:lang w:val="en-US"/>
+        </w:rPr>
+        <w:t xml:space="preserve"> Api for return </w:t>
       </w:r>
       <w:proofErr w:type="spellStart"/>
+      <w:r>
+        <w:rPr>
+          <w:sz w:val="28"/>
+          <w:szCs w:val="28"/>
+          <w:lang w:val="en-US"/>
+        </w:rPr>
+        <w:t>tradebook</w:t>
+      </w:r>
+      <w:proofErr w:type="spellEnd"/>
+      <w:r>
+        <w:rPr>
+          <w:sz w:val="28"/>
+          <w:szCs w:val="28"/>
+          <w:lang w:val="en-US"/>
+        </w:rPr>
+        <w:t xml:space="preserve"> details for particular sequence and key</w:t>
+      </w:r>
+    </w:p>
+    <w:p>
+      <w:pPr>
+        <w:rPr>
+          <w:sz w:val="28"/>
+          <w:szCs w:val="28"/>
+          <w:lang w:val="en-US"/>
+        </w:rPr>
+      </w:pPr>
+    </w:p>
+    <w:p>
+      <w:pPr>
+        <w:rPr>
+          <w:sz w:val="28"/>
+          <w:szCs w:val="28"/>
+          <w:lang w:val="en-US"/>
+        </w:rPr>
+      </w:pPr>
+    </w:p>
+    <w:p>
+      <w:pPr>
+        <w:rPr>
+          <w:sz w:val="28"/>
+          <w:szCs w:val="28"/>
+          <w:lang w:val="en-US"/>
+        </w:rPr>
+      </w:pPr>
       <w:r>
         <w:rPr>
           <w:b/>
@@ -887,9 +1065,8 @@
           <w:szCs w:val="28"/>
           <w:lang w:val="en-US"/>
         </w:rPr>
-        <w:t>Optimazation</w:t>
-      </w:r>
-      <w:proofErr w:type="spellEnd"/>
+        <w:t xml:space="preserve">Optimization </w:t>
+      </w:r>
       <w:r>
         <w:rPr>
           <w:b/>
@@ -898,10 +1075,195 @@
           <w:szCs w:val="28"/>
           <w:lang w:val="en-US"/>
         </w:rPr>
-        <w:t xml:space="preserve"> JSON and Key – This is one </w:t>
-      </w:r>
+        <w:t>Details</w:t>
+      </w:r>
+    </w:p>
+    <w:p>
+      <w:pPr>
+        <w:numPr>
+          <w:ilvl w:val="0"/>
+          <w:numId w:val="6"/>
+        </w:numPr>
+        <w:rPr>
+          <w:sz w:val="28"/>
+          <w:szCs w:val="28"/>
+          <w:lang w:val="en-US"/>
+        </w:rPr>
+      </w:pPr>
+      <w:r>
+        <w:rPr>
+          <w:sz w:val="28"/>
+          <w:szCs w:val="28"/>
+          <w:lang w:val="en-US"/>
+        </w:rPr>
+        <w:lastRenderedPageBreak/>
+        <w:t>Id</w:t>
+      </w:r>
+    </w:p>
+    <w:p>
+      <w:pPr>
+        <w:numPr>
+          <w:ilvl w:val="0"/>
+          <w:numId w:val="6"/>
+        </w:numPr>
+        <w:rPr>
+          <w:sz w:val="28"/>
+          <w:szCs w:val="28"/>
+          <w:lang w:val="en-US"/>
+        </w:rPr>
+      </w:pPr>
       <w:proofErr w:type="spellStart"/>
       <w:r>
+        <w:rPr>
+          <w:sz w:val="28"/>
+          <w:szCs w:val="28"/>
+          <w:lang w:val="en-US"/>
+        </w:rPr>
+        <w:t>opid</w:t>
+      </w:r>
+      <w:proofErr w:type="spellEnd"/>
+    </w:p>
+    <w:p>
+      <w:pPr>
+        <w:numPr>
+          <w:ilvl w:val="0"/>
+          <w:numId w:val="6"/>
+        </w:numPr>
+        <w:rPr>
+          <w:sz w:val="28"/>
+          <w:szCs w:val="28"/>
+          <w:lang w:val="en-US"/>
+        </w:rPr>
+      </w:pPr>
+      <w:r>
+        <w:rPr>
+          <w:sz w:val="28"/>
+          <w:szCs w:val="28"/>
+          <w:lang w:val="en-US"/>
+        </w:rPr>
+        <w:t>Combination Key</w:t>
+      </w:r>
+    </w:p>
+    <w:p>
+      <w:pPr>
+        <w:numPr>
+          <w:ilvl w:val="0"/>
+          <w:numId w:val="6"/>
+        </w:numPr>
+        <w:rPr>
+          <w:sz w:val="28"/>
+          <w:szCs w:val="28"/>
+          <w:lang w:val="en-US"/>
+        </w:rPr>
+      </w:pPr>
+      <w:r>
+        <w:rPr>
+          <w:sz w:val="28"/>
+          <w:szCs w:val="28"/>
+          <w:lang w:val="en-US"/>
+        </w:rPr>
+        <w:t>Status</w:t>
+      </w:r>
+      <w:r>
+        <w:rPr>
+          <w:sz w:val="28"/>
+          <w:szCs w:val="28"/>
+          <w:lang w:val="en-US"/>
+        </w:rPr>
+        <w:tab/>
+      </w:r>
+      <w:r>
+        <w:rPr>
+          <w:sz w:val="28"/>
+          <w:szCs w:val="28"/>
+          <w:lang w:val="en-US"/>
+        </w:rPr>
+        <w:tab/>
+      </w:r>
+      <w:r>
+        <w:rPr>
+          <w:sz w:val="28"/>
+          <w:szCs w:val="28"/>
+          <w:lang w:val="en-US"/>
+        </w:rPr>
+        <w:tab/>
+        <w:t>(Success/Pending)</w:t>
+      </w:r>
+    </w:p>
+    <w:p>
+      <w:pPr>
+        <w:numPr>
+          <w:ilvl w:val="0"/>
+          <w:numId w:val="6"/>
+        </w:numPr>
+        <w:rPr>
+          <w:sz w:val="28"/>
+          <w:szCs w:val="28"/>
+          <w:lang w:val="en-US"/>
+        </w:rPr>
+      </w:pPr>
+      <w:r>
+        <w:rPr>
+          <w:sz w:val="28"/>
+          <w:szCs w:val="28"/>
+          <w:lang w:val="en-US"/>
+        </w:rPr>
+        <w:t>Response Result.</w:t>
+      </w:r>
+    </w:p>
+    <w:p>
+      <w:pPr>
+        <w:numPr>
+          <w:ilvl w:val="0"/>
+          <w:numId w:val="6"/>
+        </w:numPr>
+        <w:rPr>
+          <w:sz w:val="28"/>
+          <w:szCs w:val="28"/>
+          <w:lang w:val="en-US"/>
+        </w:rPr>
+      </w:pPr>
+      <w:r>
+        <w:rPr>
+          <w:sz w:val="28"/>
+          <w:szCs w:val="28"/>
+          <w:lang w:val="en-US"/>
+        </w:rPr>
+        <w:t>Datetime stamp</w:t>
+      </w:r>
+    </w:p>
+    <w:p>
+      <w:pPr>
+        <w:numPr>
+          <w:ilvl w:val="0"/>
+          <w:numId w:val="6"/>
+        </w:numPr>
+        <w:rPr>
+          <w:sz w:val="28"/>
+          <w:szCs w:val="28"/>
+          <w:lang w:val="en-US"/>
+        </w:rPr>
+      </w:pPr>
+      <w:r>
+        <w:rPr>
+          <w:sz w:val="28"/>
+          <w:szCs w:val="28"/>
+          <w:lang w:val="en-US"/>
+        </w:rPr>
+        <w:t>User</w:t>
+      </w:r>
+    </w:p>
+    <w:p>
+      <w:pPr>
+        <w:rPr>
+          <w:sz w:val="28"/>
+          <w:szCs w:val="28"/>
+          <w:lang w:val="en-US"/>
+        </w:rPr>
+      </w:pPr>
+    </w:p>
+    <w:p>
+      <w:pPr>
         <w:rPr>
           <w:b/>
           <w:bCs/>
@@ -909,128 +1271,7 @@
           <w:szCs w:val="28"/>
           <w:lang w:val="en-US"/>
         </w:rPr>
-        <w:t>FullJSON</w:t>
-      </w:r>
-      <w:proofErr w:type="spellEnd"/>
-    </w:p>
-    <w:p>
-      <w:pPr>
-        <w:numPr>
-          <w:ilvl w:val="0"/>
-          <w:numId w:val="5"/>
-        </w:numPr>
-        <w:rPr>
-          <w:sz w:val="28"/>
-          <w:szCs w:val="28"/>
-          <w:lang w:val="en-US"/>
-        </w:rPr>
-      </w:pPr>
-      <w:r>
-        <w:rPr>
-          <w:sz w:val="28"/>
-          <w:szCs w:val="28"/>
-          <w:lang w:val="en-US"/>
-        </w:rPr>
-        <w:t>When we get 2</w:t>
-      </w:r>
-      <w:r>
-        <w:rPr>
-          <w:sz w:val="28"/>
-          <w:szCs w:val="28"/>
-          <w:vertAlign w:val="superscript"/>
-          <w:lang w:val="en-US"/>
-        </w:rPr>
-        <w:t>nd</w:t>
-      </w:r>
-      <w:r>
-        <w:rPr>
-          <w:sz w:val="28"/>
-          <w:szCs w:val="28"/>
-          <w:lang w:val="en-US"/>
-        </w:rPr>
-        <w:t xml:space="preserve"> API call that time first check we have got database in local. If </w:t>
-      </w:r>
-      <w:proofErr w:type="gramStart"/>
-      <w:r>
-        <w:rPr>
-          <w:sz w:val="28"/>
-          <w:szCs w:val="28"/>
-          <w:lang w:val="en-US"/>
-        </w:rPr>
-        <w:t>not</w:t>
-      </w:r>
-      <w:proofErr w:type="gramEnd"/>
-      <w:r>
-        <w:rPr>
-          <w:sz w:val="28"/>
-          <w:szCs w:val="28"/>
-          <w:lang w:val="en-US"/>
-        </w:rPr>
-        <w:t xml:space="preserve"> then get it else use local database</w:t>
-      </w:r>
-    </w:p>
-    <w:p>
-      <w:pPr>
-        <w:numPr>
-          <w:ilvl w:val="1"/>
-          <w:numId w:val="5"/>
-        </w:numPr>
-        <w:rPr>
-          <w:sz w:val="28"/>
-          <w:szCs w:val="28"/>
-          <w:lang w:val="en-US"/>
-        </w:rPr>
-      </w:pPr>
-      <w:r>
-        <w:rPr>
-          <w:sz w:val="28"/>
-          <w:szCs w:val="28"/>
-          <w:lang w:val="en-US"/>
-        </w:rPr>
-        <w:t>Same get all the list from Optimization key for that key and keep in local if we don’t have list in local. So next time we will not call DB for list</w:t>
-      </w:r>
-    </w:p>
-    <w:p>
-      <w:pPr>
-        <w:numPr>
-          <w:ilvl w:val="1"/>
-          <w:numId w:val="5"/>
-        </w:numPr>
-        <w:rPr>
-          <w:sz w:val="28"/>
-          <w:szCs w:val="28"/>
-          <w:lang w:val="en-US"/>
-        </w:rPr>
-      </w:pPr>
-      <w:r>
-        <w:rPr>
-          <w:sz w:val="28"/>
-          <w:szCs w:val="28"/>
-          <w:lang w:val="en-US"/>
-        </w:rPr>
-        <w:t>Then run the Back testing with key combination send by api.</w:t>
-      </w:r>
-    </w:p>
-    <w:p>
-      <w:pPr>
-        <w:numPr>
-          <w:ilvl w:val="1"/>
-          <w:numId w:val="5"/>
-        </w:numPr>
-        <w:rPr>
-          <w:sz w:val="28"/>
-          <w:szCs w:val="28"/>
-          <w:lang w:val="en-US"/>
-        </w:rPr>
-      </w:pPr>
-      <w:r>
-        <w:rPr>
-          <w:sz w:val="28"/>
-          <w:szCs w:val="28"/>
-          <w:lang w:val="en-US"/>
-        </w:rPr>
-        <w:t>Once Back testing response is ready then update (</w:t>
-      </w:r>
+      </w:pPr>
       <w:r>
         <w:rPr>
           <w:b/>
@@ -1039,97 +1280,125 @@
           <w:szCs w:val="28"/>
           <w:lang w:val="en-US"/>
         </w:rPr>
-        <w:t>Optimization table status SUCCESS</w:t>
-      </w:r>
-      <w:r>
-        <w:rPr>
-          <w:sz w:val="28"/>
-          <w:szCs w:val="28"/>
-          <w:lang w:val="en-US"/>
-        </w:rPr>
-        <w:t xml:space="preserve"> for that counter number.</w:t>
+        <w:t xml:space="preserve">Optimization </w:t>
       </w:r>
     </w:p>
     <w:p>
       <w:pPr>
         <w:numPr>
           <w:ilvl w:val="0"/>
-          <w:numId w:val="5"/>
-        </w:numPr>
-        <w:rPr>
-          <w:sz w:val="28"/>
-          <w:szCs w:val="28"/>
-          <w:lang w:val="en-US"/>
-        </w:rPr>
-      </w:pPr>
-      <w:r>
-        <w:rPr>
-          <w:sz w:val="28"/>
-          <w:szCs w:val="28"/>
-          <w:lang w:val="en-US"/>
-        </w:rPr>
-        <w:t>When we get 3</w:t>
-      </w:r>
-      <w:r>
-        <w:rPr>
-          <w:sz w:val="28"/>
-          <w:szCs w:val="28"/>
-          <w:vertAlign w:val="superscript"/>
-          <w:lang w:val="en-US"/>
-        </w:rPr>
-        <w:t>rd</w:t>
-      </w:r>
-      <w:r>
-        <w:rPr>
-          <w:sz w:val="28"/>
-          <w:szCs w:val="28"/>
-          <w:lang w:val="en-US"/>
-        </w:rPr>
-        <w:t xml:space="preserve"> Api all that get all combination of from Optimization table and return response of result for which back testing is </w:t>
-      </w:r>
-      <w:proofErr w:type="gramStart"/>
-      <w:r>
-        <w:rPr>
-          <w:sz w:val="28"/>
-          <w:szCs w:val="28"/>
-          <w:lang w:val="en-US"/>
-        </w:rPr>
-        <w:t xml:space="preserve">completed </w:t>
-      </w:r>
-      <w:r>
-        <w:rPr>
-          <w:sz w:val="28"/>
-          <w:szCs w:val="28"/>
-          <w:lang w:val="en-US"/>
-        </w:rPr>
-        <w:t>,</w:t>
-      </w:r>
-      <w:proofErr w:type="gramEnd"/>
-      <w:r>
-        <w:rPr>
-          <w:sz w:val="28"/>
-          <w:szCs w:val="28"/>
-          <w:lang w:val="en-US"/>
-        </w:rPr>
-        <w:t xml:space="preserve"> ,</w:t>
-      </w:r>
-      <w:r>
-        <w:rPr>
-          <w:sz w:val="28"/>
-          <w:szCs w:val="28"/>
-          <w:lang w:val="en-US"/>
-        </w:rPr>
-        <w:t>Counter which is pending</w:t>
-      </w:r>
-      <w:r>
-        <w:rPr>
-          <w:sz w:val="28"/>
-          <w:szCs w:val="28"/>
-          <w:lang w:val="en-US"/>
-        </w:rPr>
-        <w:t xml:space="preserve"> </w:t>
-      </w:r>
-      <w:r>
+          <w:numId w:val="7"/>
+        </w:numPr>
+        <w:rPr>
+          <w:sz w:val="28"/>
+          <w:szCs w:val="28"/>
+          <w:lang w:val="en-US"/>
+        </w:rPr>
+      </w:pPr>
+      <w:proofErr w:type="spellStart"/>
+      <w:r>
+        <w:rPr>
+          <w:sz w:val="28"/>
+          <w:szCs w:val="28"/>
+          <w:lang w:val="en-US"/>
+        </w:rPr>
+        <w:t>opid</w:t>
+      </w:r>
+      <w:proofErr w:type="spellEnd"/>
+    </w:p>
+    <w:p>
+      <w:pPr>
+        <w:numPr>
+          <w:ilvl w:val="0"/>
+          <w:numId w:val="7"/>
+        </w:numPr>
+        <w:rPr>
+          <w:sz w:val="28"/>
+          <w:szCs w:val="28"/>
+          <w:lang w:val="en-US"/>
+        </w:rPr>
+      </w:pPr>
+      <w:r>
+        <w:rPr>
+          <w:sz w:val="28"/>
+          <w:szCs w:val="28"/>
+          <w:lang w:val="en-US"/>
+        </w:rPr>
+        <w:t>Strategy ID.</w:t>
+      </w:r>
+    </w:p>
+    <w:p>
+      <w:pPr>
+        <w:numPr>
+          <w:ilvl w:val="0"/>
+          <w:numId w:val="7"/>
+        </w:numPr>
+        <w:rPr>
+          <w:sz w:val="28"/>
+          <w:szCs w:val="28"/>
+          <w:lang w:val="en-US"/>
+        </w:rPr>
+      </w:pPr>
+      <w:r>
+        <w:rPr>
+          <w:sz w:val="28"/>
+          <w:szCs w:val="28"/>
+          <w:lang w:val="en-US"/>
+        </w:rPr>
+        <w:t>Key</w:t>
+      </w:r>
+    </w:p>
+    <w:p>
+      <w:pPr>
+        <w:numPr>
+          <w:ilvl w:val="0"/>
+          <w:numId w:val="7"/>
+        </w:numPr>
+        <w:rPr>
+          <w:sz w:val="28"/>
+          <w:szCs w:val="28"/>
+          <w:lang w:val="en-US"/>
+        </w:rPr>
+      </w:pPr>
+      <w:proofErr w:type="spellStart"/>
+      <w:r>
+        <w:rPr>
+          <w:sz w:val="28"/>
+          <w:szCs w:val="28"/>
+          <w:lang w:val="en-US"/>
+        </w:rPr>
+        <w:t>FullJSON</w:t>
+      </w:r>
+      <w:proofErr w:type="spellEnd"/>
+      <w:r>
+        <w:rPr>
+          <w:sz w:val="28"/>
+          <w:szCs w:val="28"/>
+          <w:lang w:val="en-US"/>
+        </w:rPr>
+        <w:tab/>
+      </w:r>
+    </w:p>
+    <w:p>
+      <w:pPr>
+        <w:rPr>
+          <w:sz w:val="28"/>
+          <w:szCs w:val="28"/>
+          <w:lang w:val="en-US"/>
+        </w:rPr>
+      </w:pPr>
+    </w:p>
+    <w:p>
+      <w:pPr>
+        <w:rPr>
+          <w:sz w:val="28"/>
+          <w:szCs w:val="28"/>
+          <w:lang w:val="en-US"/>
+        </w:rPr>
+      </w:pPr>
+    </w:p>
+    <w:p>
+      <w:pPr>
         <w:rPr>
           <w:b/>
           <w:bCs/>
@@ -1137,504 +1406,13 @@
           <w:szCs w:val="28"/>
           <w:lang w:val="en-US"/>
         </w:rPr>
-        <w:t>and JSON which is saved in 1</w:t>
-      </w:r>
+      </w:pPr>
       <w:r>
         <w:rPr>
           <w:b/>
           <w:bCs/>
           <w:sz w:val="28"/>
           <w:szCs w:val="28"/>
-          <w:vertAlign w:val="superscript"/>
-          <w:lang w:val="en-US"/>
-        </w:rPr>
-        <w:t>st</w:t>
-      </w:r>
-      <w:r>
-        <w:rPr>
-          <w:b/>
-          <w:bCs/>
-          <w:sz w:val="28"/>
-          <w:szCs w:val="28"/>
-          <w:lang w:val="en-US"/>
-        </w:rPr>
-        <w:t xml:space="preserve"> API Request</w:t>
-      </w:r>
-      <w:r>
-        <w:rPr>
-          <w:sz w:val="28"/>
-          <w:szCs w:val="28"/>
-          <w:lang w:val="en-US"/>
-        </w:rPr>
-        <w:t>.</w:t>
-      </w:r>
-    </w:p>
-    <w:p>
-      <w:pPr>
-        <w:numPr>
-          <w:ilvl w:val="0"/>
-          <w:numId w:val="5"/>
-        </w:numPr>
-        <w:rPr>
-          <w:sz w:val="28"/>
-          <w:szCs w:val="28"/>
-          <w:lang w:val="en-US"/>
-        </w:rPr>
-      </w:pPr>
-      <w:r>
-        <w:rPr>
-          <w:sz w:val="28"/>
-          <w:szCs w:val="28"/>
-          <w:lang w:val="en-US"/>
-        </w:rPr>
-        <w:t>We need to create 4</w:t>
-      </w:r>
-      <w:r>
-        <w:rPr>
-          <w:sz w:val="28"/>
-          <w:szCs w:val="28"/>
-          <w:vertAlign w:val="superscript"/>
-          <w:lang w:val="en-US"/>
-        </w:rPr>
-        <w:t>th</w:t>
-      </w:r>
-      <w:r>
-        <w:rPr>
-          <w:sz w:val="28"/>
-          <w:szCs w:val="28"/>
-          <w:lang w:val="en-US"/>
-        </w:rPr>
-        <w:t xml:space="preserve"> Api for return </w:t>
-      </w:r>
-      <w:proofErr w:type="spellStart"/>
-      <w:r>
-        <w:rPr>
-          <w:sz w:val="28"/>
-          <w:szCs w:val="28"/>
-          <w:lang w:val="en-US"/>
-        </w:rPr>
-        <w:t>tradebook</w:t>
-      </w:r>
-      <w:proofErr w:type="spellEnd"/>
-      <w:r>
-        <w:rPr>
-          <w:sz w:val="28"/>
-          <w:szCs w:val="28"/>
-          <w:lang w:val="en-US"/>
-        </w:rPr>
-        <w:t xml:space="preserve"> details for </w:t>
-      </w:r>
-      <w:proofErr w:type="gramStart"/>
-      <w:r>
-        <w:rPr>
-          <w:sz w:val="28"/>
-          <w:szCs w:val="28"/>
-          <w:lang w:val="en-US"/>
-        </w:rPr>
-        <w:t>particular sequence</w:t>
-      </w:r>
-      <w:proofErr w:type="gramEnd"/>
-      <w:r>
-        <w:rPr>
-          <w:sz w:val="28"/>
-          <w:szCs w:val="28"/>
-          <w:lang w:val="en-US"/>
-        </w:rPr>
-        <w:t xml:space="preserve"> and key</w:t>
-      </w:r>
-    </w:p>
-    <w:p>
-      <w:pPr>
-        <w:rPr>
-          <w:sz w:val="28"/>
-          <w:szCs w:val="28"/>
-          <w:lang w:val="en-US"/>
-        </w:rPr>
-      </w:pPr>
-    </w:p>
-    <w:p>
-      <w:pPr>
-        <w:rPr>
-          <w:sz w:val="28"/>
-          <w:szCs w:val="28"/>
-          <w:lang w:val="en-US"/>
-        </w:rPr>
-      </w:pPr>
-    </w:p>
-    <w:p>
-      <w:pPr>
-        <w:rPr>
-          <w:sz w:val="28"/>
-          <w:szCs w:val="28"/>
-          <w:lang w:val="en-US"/>
-        </w:rPr>
-      </w:pPr>
-      <w:r>
-        <w:rPr>
-          <w:b/>
-          <w:bCs/>
-          <w:sz w:val="28"/>
-          <w:szCs w:val="28"/>
-          <w:lang w:val="en-US"/>
-        </w:rPr>
-        <w:t xml:space="preserve">Optimization </w:t>
-      </w:r>
-      <w:r>
-        <w:rPr>
-          <w:b/>
-          <w:bCs/>
-          <w:sz w:val="28"/>
-          <w:szCs w:val="28"/>
-          <w:lang w:val="en-US"/>
-        </w:rPr>
-        <w:t>Details</w:t>
-      </w:r>
-    </w:p>
-    <w:p>
-      <w:pPr>
-        <w:numPr>
-          <w:ilvl w:val="0"/>
-          <w:numId w:val="6"/>
-        </w:numPr>
-        <w:rPr>
-          <w:sz w:val="28"/>
-          <w:szCs w:val="28"/>
-          <w:lang w:val="en-US"/>
-        </w:rPr>
-      </w:pPr>
-      <w:r>
-        <w:rPr>
-          <w:sz w:val="28"/>
-          <w:szCs w:val="28"/>
-          <w:lang w:val="en-US"/>
-        </w:rPr>
-        <w:t>Id</w:t>
-      </w:r>
-    </w:p>
-    <w:p>
-      <w:pPr>
-        <w:numPr>
-          <w:ilvl w:val="0"/>
-          <w:numId w:val="6"/>
-        </w:numPr>
-        <w:rPr>
-          <w:sz w:val="28"/>
-          <w:szCs w:val="28"/>
-          <w:lang w:val="en-US"/>
-        </w:rPr>
-      </w:pPr>
-      <w:proofErr w:type="spellStart"/>
-      <w:r>
-        <w:rPr>
-          <w:sz w:val="28"/>
-          <w:szCs w:val="28"/>
-          <w:lang w:val="en-US"/>
-        </w:rPr>
-        <w:lastRenderedPageBreak/>
-        <w:t>opid</w:t>
-      </w:r>
-      <w:proofErr w:type="spellEnd"/>
-    </w:p>
-    <w:p>
-      <w:pPr>
-        <w:ind w:left="1080"/>
-        <w:rPr>
-          <w:sz w:val="28"/>
-          <w:szCs w:val="28"/>
-          <w:lang w:val="en-US"/>
-        </w:rPr>
-      </w:pPr>
-    </w:p>
-    <w:p>
-      <w:pPr>
-        <w:numPr>
-          <w:ilvl w:val="0"/>
-          <w:numId w:val="6"/>
-        </w:numPr>
-        <w:rPr>
-          <w:sz w:val="28"/>
-          <w:szCs w:val="28"/>
-          <w:lang w:val="en-US"/>
-        </w:rPr>
-      </w:pPr>
-      <w:r>
-        <w:rPr>
-          <w:sz w:val="28"/>
-          <w:szCs w:val="28"/>
-          <w:lang w:val="en-US"/>
-        </w:rPr>
-        <w:t>Combination Key</w:t>
-      </w:r>
-    </w:p>
-    <w:p>
-      <w:pPr>
-        <w:numPr>
-          <w:ilvl w:val="0"/>
-          <w:numId w:val="6"/>
-        </w:numPr>
-        <w:rPr>
-          <w:sz w:val="28"/>
-          <w:szCs w:val="28"/>
-          <w:lang w:val="en-US"/>
-        </w:rPr>
-      </w:pPr>
-      <w:r>
-        <w:rPr>
-          <w:sz w:val="28"/>
-          <w:szCs w:val="28"/>
-          <w:lang w:val="en-US"/>
-        </w:rPr>
-        <w:t>Status</w:t>
-      </w:r>
-      <w:r>
-        <w:rPr>
-          <w:sz w:val="28"/>
-          <w:szCs w:val="28"/>
-          <w:lang w:val="en-US"/>
-        </w:rPr>
-        <w:tab/>
-      </w:r>
-      <w:r>
-        <w:rPr>
-          <w:sz w:val="28"/>
-          <w:szCs w:val="28"/>
-          <w:lang w:val="en-US"/>
-        </w:rPr>
-        <w:tab/>
-      </w:r>
-      <w:r>
-        <w:rPr>
-          <w:sz w:val="28"/>
-          <w:szCs w:val="28"/>
-          <w:lang w:val="en-US"/>
-        </w:rPr>
-        <w:tab/>
-        <w:t>(Success/Pending)</w:t>
-      </w:r>
-    </w:p>
-    <w:p>
-      <w:pPr>
-        <w:numPr>
-          <w:ilvl w:val="0"/>
-          <w:numId w:val="6"/>
-        </w:numPr>
-        <w:rPr>
-          <w:sz w:val="28"/>
-          <w:szCs w:val="28"/>
-          <w:lang w:val="en-US"/>
-        </w:rPr>
-      </w:pPr>
-      <w:r>
-        <w:rPr>
-          <w:sz w:val="28"/>
-          <w:szCs w:val="28"/>
-          <w:lang w:val="en-US"/>
-        </w:rPr>
-        <w:t>Response Result.</w:t>
-      </w:r>
-    </w:p>
-    <w:p>
-      <w:pPr>
-        <w:numPr>
-          <w:ilvl w:val="0"/>
-          <w:numId w:val="6"/>
-        </w:numPr>
-        <w:rPr>
-          <w:sz w:val="28"/>
-          <w:szCs w:val="28"/>
-          <w:lang w:val="en-US"/>
-        </w:rPr>
-      </w:pPr>
-      <w:r>
-        <w:rPr>
-          <w:sz w:val="28"/>
-          <w:szCs w:val="28"/>
-          <w:lang w:val="en-US"/>
-        </w:rPr>
-        <w:t>Datetime stamp</w:t>
-      </w:r>
-    </w:p>
-    <w:p>
-      <w:pPr>
-        <w:numPr>
-          <w:ilvl w:val="0"/>
-          <w:numId w:val="6"/>
-        </w:numPr>
-        <w:rPr>
-          <w:sz w:val="28"/>
-          <w:szCs w:val="28"/>
-          <w:lang w:val="en-US"/>
-        </w:rPr>
-      </w:pPr>
-      <w:r>
-        <w:rPr>
-          <w:sz w:val="28"/>
-          <w:szCs w:val="28"/>
-          <w:lang w:val="en-US"/>
-        </w:rPr>
-        <w:t>User</w:t>
-      </w:r>
-    </w:p>
-    <w:p>
-      <w:pPr>
-        <w:rPr>
-          <w:sz w:val="28"/>
-          <w:szCs w:val="28"/>
-          <w:lang w:val="en-US"/>
-        </w:rPr>
-      </w:pPr>
-    </w:p>
-    <w:p>
-      <w:pPr>
-        <w:rPr>
-          <w:b/>
-          <w:bCs/>
-          <w:sz w:val="28"/>
-          <w:szCs w:val="28"/>
-          <w:lang w:val="en-US"/>
-        </w:rPr>
-      </w:pPr>
-      <w:r>
-        <w:rPr>
-          <w:b/>
-          <w:bCs/>
-          <w:sz w:val="28"/>
-          <w:szCs w:val="28"/>
-          <w:lang w:val="en-US"/>
-        </w:rPr>
-        <w:t xml:space="preserve">Optimization </w:t>
-      </w:r>
-    </w:p>
-    <w:p>
-      <w:pPr>
-        <w:numPr>
-          <w:ilvl w:val="0"/>
-          <w:numId w:val="7"/>
-        </w:numPr>
-        <w:rPr>
-          <w:sz w:val="28"/>
-          <w:szCs w:val="28"/>
-          <w:lang w:val="en-US"/>
-        </w:rPr>
-      </w:pPr>
-      <w:proofErr w:type="spellStart"/>
-      <w:r>
-        <w:rPr>
-          <w:sz w:val="28"/>
-          <w:szCs w:val="28"/>
-          <w:lang w:val="en-US"/>
-        </w:rPr>
-        <w:t>opid</w:t>
-      </w:r>
-      <w:proofErr w:type="spellEnd"/>
-    </w:p>
-    <w:p>
-      <w:pPr>
-        <w:numPr>
-          <w:ilvl w:val="0"/>
-          <w:numId w:val="7"/>
-        </w:numPr>
-        <w:rPr>
-          <w:sz w:val="28"/>
-          <w:szCs w:val="28"/>
-          <w:lang w:val="en-US"/>
-        </w:rPr>
-      </w:pPr>
-      <w:r>
-        <w:rPr>
-          <w:sz w:val="28"/>
-          <w:szCs w:val="28"/>
-          <w:lang w:val="en-US"/>
-        </w:rPr>
-        <w:t>Strategy ID.</w:t>
-      </w:r>
-    </w:p>
-    <w:p>
-      <w:pPr>
-        <w:numPr>
-          <w:ilvl w:val="0"/>
-          <w:numId w:val="7"/>
-        </w:numPr>
-        <w:rPr>
-          <w:sz w:val="28"/>
-          <w:szCs w:val="28"/>
-          <w:lang w:val="en-US"/>
-        </w:rPr>
-      </w:pPr>
-      <w:r>
-        <w:rPr>
-          <w:sz w:val="28"/>
-          <w:szCs w:val="28"/>
-          <w:lang w:val="en-US"/>
-        </w:rPr>
-        <w:t>Key</w:t>
-      </w:r>
-    </w:p>
-    <w:p>
-      <w:pPr>
-        <w:numPr>
-          <w:ilvl w:val="0"/>
-          <w:numId w:val="7"/>
-        </w:numPr>
-        <w:rPr>
-          <w:sz w:val="28"/>
-          <w:szCs w:val="28"/>
-          <w:lang w:val="en-US"/>
-        </w:rPr>
-      </w:pPr>
-      <w:proofErr w:type="spellStart"/>
-      <w:r>
-        <w:rPr>
-          <w:sz w:val="28"/>
-          <w:szCs w:val="28"/>
-          <w:lang w:val="en-US"/>
-        </w:rPr>
-        <w:t>FullJSON</w:t>
-      </w:r>
-      <w:proofErr w:type="spellEnd"/>
-      <w:r>
-        <w:rPr>
-          <w:sz w:val="28"/>
-          <w:szCs w:val="28"/>
-          <w:lang w:val="en-US"/>
-        </w:rPr>
-        <w:tab/>
-      </w:r>
-    </w:p>
-    <w:p>
-      <w:pPr>
-        <w:rPr>
-          <w:sz w:val="28"/>
-          <w:szCs w:val="28"/>
-          <w:lang w:val="en-US"/>
-        </w:rPr>
-      </w:pPr>
-    </w:p>
-    <w:p>
-      <w:pPr>
-        <w:rPr>
-          <w:sz w:val="28"/>
-          <w:szCs w:val="28"/>
-          <w:lang w:val="en-US"/>
-        </w:rPr>
-      </w:pPr>
-    </w:p>
-    <w:p>
-      <w:pPr>
-        <w:rPr>
-          <w:b/>
-          <w:bCs/>
-          <w:sz w:val="28"/>
-          <w:szCs w:val="28"/>
-          <w:lang w:val="en-US"/>
-        </w:rPr>
-      </w:pPr>
-      <w:r>
-        <w:rPr>
-          <w:b/>
-          <w:bCs/>
-          <w:sz w:val="28"/>
-          <w:szCs w:val="28"/>
           <w:lang w:val="en-US"/>
         </w:rPr>
         <w:t>Future Enhancement</w:t>
@@ -1659,25 +1437,7 @@
           <w:szCs w:val="28"/>
           <w:lang w:val="en-US"/>
         </w:rPr>
-        <w:t xml:space="preserve">This should work on multiple </w:t>
-      </w:r>
-      <w:proofErr w:type="gramStart"/>
-      <w:r>
-        <w:rPr>
-          <w:sz w:val="28"/>
-          <w:szCs w:val="28"/>
-          <w:lang w:val="en-US"/>
-        </w:rPr>
-        <w:t>tab</w:t>
-      </w:r>
-      <w:proofErr w:type="gramEnd"/>
-      <w:r>
-        <w:rPr>
-          <w:sz w:val="28"/>
-          <w:szCs w:val="28"/>
-          <w:lang w:val="en-US"/>
-        </w:rPr>
-        <w:t xml:space="preserve"> in a single browser.</w:t>
+        <w:t>This should work on multiple tab in a single browser.</w:t>
       </w:r>
     </w:p>
     <w:sectPr>

--- a/Technical/Optimization Flow.docx
+++ b/Technical/Optimization Flow.docx
@@ -148,7 +148,6 @@
         </w:rPr>
         <w:t xml:space="preserve"> With Json , we need to generate key (</w:t>
       </w:r>
-      <w:proofErr w:type="spellStart"/>
       <w:r>
         <w:rPr>
           <w:b/>
@@ -159,32 +158,13 @@
         </w:rPr>
         <w:t>Datetimehourssec+Strategyname</w:t>
       </w:r>
-      <w:proofErr w:type="spellEnd"/>
-      <w:r>
-        <w:rPr>
-          <w:sz w:val="28"/>
-          <w:szCs w:val="28"/>
-          <w:lang w:val="en-US"/>
-        </w:rPr>
-        <w:t xml:space="preserve">) and send that with Request </w:t>
-      </w:r>
-      <w:proofErr w:type="spellStart"/>
-      <w:r>
-        <w:rPr>
-          <w:sz w:val="28"/>
-          <w:szCs w:val="28"/>
-          <w:lang w:val="en-US"/>
-        </w:rPr>
-        <w:t>json</w:t>
-      </w:r>
-      <w:proofErr w:type="spellEnd"/>
-      <w:r>
-        <w:rPr>
-          <w:sz w:val="28"/>
-          <w:szCs w:val="28"/>
-          <w:lang w:val="en-US"/>
-        </w:rPr>
-        <w:t>.</w:t>
+      <w:r>
+        <w:rPr>
+          <w:sz w:val="28"/>
+          <w:szCs w:val="28"/>
+          <w:lang w:val="en-US"/>
+        </w:rPr>
+        <w:t>) and send that with Request json.</w:t>
       </w:r>
     </w:p>
     <w:p>
@@ -244,7 +224,6 @@
         </w:rPr>
         <w:t xml:space="preserve"> of combination generate from Optimization Parameters (API Name (</w:t>
       </w:r>
-      <w:proofErr w:type="spellStart"/>
       <w:r>
         <w:rPr>
           <w:b/>
@@ -255,7 +234,6 @@
         </w:rPr>
         <w:t>GeneratKey</w:t>
       </w:r>
-      <w:proofErr w:type="spellEnd"/>
       <w:r>
         <w:rPr>
           <w:sz w:val="28"/>
@@ -320,7 +298,6 @@
         </w:rPr>
         <w:t>) Once you get the response.  (API Name (</w:t>
       </w:r>
-      <w:proofErr w:type="spellStart"/>
       <w:r>
         <w:rPr>
           <w:b/>
@@ -331,7 +308,6 @@
         </w:rPr>
         <w:t>runOptimization</w:t>
       </w:r>
-      <w:proofErr w:type="spellEnd"/>
       <w:r>
         <w:rPr>
           <w:sz w:val="28"/>
@@ -417,7 +393,6 @@
         </w:rPr>
         <w:t xml:space="preserve"> API (</w:t>
       </w:r>
-      <w:proofErr w:type="spellStart"/>
       <w:r>
         <w:rPr>
           <w:b/>
@@ -428,7 +403,6 @@
         </w:rPr>
         <w:t>retryOptimization</w:t>
       </w:r>
-      <w:proofErr w:type="spellEnd"/>
       <w:r>
         <w:rPr>
           <w:sz w:val="28"/>
@@ -611,12 +585,61 @@
     </w:p>
     <w:p>
       <w:pPr>
-        <w:rPr>
-          <w:sz w:val="28"/>
-          <w:szCs w:val="28"/>
-          <w:lang w:val="en-US"/>
-        </w:rPr>
-      </w:pPr>
+        <w:numPr>
+          <w:ilvl w:val="0"/>
+          <w:numId w:val="4"/>
+        </w:numPr>
+        <w:rPr>
+          <w:sz w:val="28"/>
+          <w:szCs w:val="28"/>
+          <w:lang w:val="en-US"/>
+        </w:rPr>
+      </w:pPr>
+      <w:r>
+        <w:rPr>
+          <w:sz w:val="28"/>
+          <w:szCs w:val="28"/>
+          <w:lang w:val="en-US"/>
+        </w:rPr>
+        <w:t>When Existing Strategy details are required then call 5</w:t>
+      </w:r>
+      <w:r>
+        <w:rPr>
+          <w:sz w:val="28"/>
+          <w:szCs w:val="28"/>
+          <w:vertAlign w:val="superscript"/>
+          <w:lang w:val="en-US"/>
+        </w:rPr>
+        <w:t>th</w:t>
+      </w:r>
+      <w:r>
+        <w:rPr>
+          <w:sz w:val="28"/>
+          <w:szCs w:val="28"/>
+          <w:lang w:val="en-US"/>
+        </w:rPr>
+        <w:t xml:space="preserve"> API (</w:t>
+      </w:r>
+      <w:r>
+        <w:rPr>
+          <w:b/>
+          <w:bCs/>
+          <w:sz w:val="28"/>
+          <w:szCs w:val="28"/>
+          <w:lang w:val="en-US"/>
+        </w:rPr>
+        <w:t>getStrategyDetails</w:t>
+      </w:r>
+      <w:r>
+        <w:rPr>
+          <w:b/>
+          <w:bCs/>
+          <w:sz w:val="28"/>
+          <w:szCs w:val="28"/>
+          <w:lang w:val="en-US"/>
+        </w:rPr>
+        <w:t>)</w:t>
+      </w:r>
     </w:p>
     <w:p>
       <w:pPr>
@@ -740,20 +763,8 @@
           <w:szCs w:val="28"/>
           <w:lang w:val="en-US"/>
         </w:rPr>
-        <w:t xml:space="preserve"> JSON and Key – This is one </w:t>
-      </w:r>
-      <w:proofErr w:type="spellStart"/>
-      <w:r>
-        <w:rPr>
-          <w:b/>
-          <w:bCs/>
-          <w:sz w:val="28"/>
-          <w:szCs w:val="28"/>
-          <w:lang w:val="en-US"/>
-        </w:rPr>
-        <w:t>FullJSON</w:t>
-      </w:r>
-      <w:proofErr w:type="spellEnd"/>
+        <w:t xml:space="preserve"> JSON and Key – This is one FullJSON</w:t>
+      </w:r>
     </w:p>
     <w:p>
       <w:pPr>
@@ -1012,7 +1023,6 @@
         </w:rPr>
         <w:t xml:space="preserve"> Api for return </w:t>
       </w:r>
-      <w:proofErr w:type="spellStart"/>
       <w:r>
         <w:rPr>
           <w:sz w:val="28"/>
@@ -1021,7 +1031,6 @@
         </w:rPr>
         <w:t>tradebook</w:t>
       </w:r>
-      <w:proofErr w:type="spellEnd"/>
       <w:r>
         <w:rPr>
           <w:sz w:val="28"/>
@@ -1030,6 +1039,231 @@
         </w:rPr>
         <w:t xml:space="preserve"> details for particular sequence and key</w:t>
       </w:r>
+    </w:p>
+    <w:p>
+      <w:pPr>
+        <w:numPr>
+          <w:ilvl w:val="0"/>
+          <w:numId w:val="5"/>
+        </w:numPr>
+        <w:rPr>
+          <w:sz w:val="28"/>
+          <w:szCs w:val="28"/>
+          <w:lang w:val="en-US"/>
+        </w:rPr>
+      </w:pPr>
+      <w:r>
+        <w:rPr>
+          <w:sz w:val="28"/>
+          <w:szCs w:val="28"/>
+          <w:lang w:val="en-US"/>
+        </w:rPr>
+        <w:t>5</w:t>
+      </w:r>
+      <w:r>
+        <w:rPr>
+          <w:sz w:val="28"/>
+          <w:szCs w:val="28"/>
+          <w:vertAlign w:val="superscript"/>
+          <w:lang w:val="en-US"/>
+        </w:rPr>
+        <w:t>th</w:t>
+      </w:r>
+      <w:r>
+        <w:rPr>
+          <w:sz w:val="28"/>
+          <w:szCs w:val="28"/>
+          <w:lang w:val="en-US"/>
+        </w:rPr>
+        <w:t xml:space="preserve"> Api (</w:t>
+      </w:r>
+      <w:r>
+        <w:rPr>
+          <w:b/>
+          <w:bCs/>
+          <w:sz w:val="28"/>
+          <w:szCs w:val="28"/>
+          <w:lang w:val="en-US"/>
+        </w:rPr>
+        <w:t>getStrategyDetails</w:t>
+      </w:r>
+      <w:r>
+        <w:rPr>
+          <w:sz w:val="28"/>
+          <w:szCs w:val="28"/>
+          <w:lang w:val="en-US"/>
+        </w:rPr>
+        <w:t>), Create with parameter StrategyID (Optional). When Strategy ID is provided then filter records with only strategy ID . When the Strategy ID is not provided then send all the strategy details with status</w:t>
+      </w:r>
+    </w:p>
+    <w:p>
+      <w:pPr>
+        <w:ind w:left="720"/>
+        <w:rPr>
+          <w:b/>
+          <w:bCs/>
+          <w:sz w:val="28"/>
+          <w:szCs w:val="28"/>
+          <w:lang w:val="en-US"/>
+        </w:rPr>
+      </w:pPr>
+      <w:r>
+        <w:rPr>
+          <w:b/>
+          <w:bCs/>
+          <w:sz w:val="28"/>
+          <w:szCs w:val="28"/>
+          <w:lang w:val="en-US"/>
+        </w:rPr>
+        <w:lastRenderedPageBreak/>
+        <w:t>List in Record</w:t>
+      </w:r>
+    </w:p>
+    <w:p>
+      <w:pPr>
+        <w:ind w:left="720"/>
+        <w:rPr>
+          <w:sz w:val="28"/>
+          <w:szCs w:val="28"/>
+          <w:lang w:val="en-US"/>
+        </w:rPr>
+      </w:pPr>
+      <w:r>
+        <w:rPr>
+          <w:sz w:val="28"/>
+          <w:szCs w:val="28"/>
+          <w:lang w:val="en-US"/>
+        </w:rPr>
+        <w:t>1</w:t>
+      </w:r>
+      <w:r>
+        <w:rPr>
+          <w:sz w:val="28"/>
+          <w:szCs w:val="28"/>
+          <w:vertAlign w:val="superscript"/>
+          <w:lang w:val="en-US"/>
+        </w:rPr>
+        <w:t>st</w:t>
+      </w:r>
+      <w:r>
+        <w:rPr>
+          <w:sz w:val="28"/>
+          <w:szCs w:val="28"/>
+          <w:lang w:val="en-US"/>
+        </w:rPr>
+        <w:t xml:space="preserve"> </w:t>
+      </w:r>
+      <w:r>
+        <w:rPr>
+          <w:sz w:val="28"/>
+          <w:szCs w:val="28"/>
+          <w:lang w:val="en-US"/>
+        </w:rPr>
+        <w:t>Id , 2</w:t>
+      </w:r>
+      <w:r>
+        <w:rPr>
+          <w:sz w:val="28"/>
+          <w:szCs w:val="28"/>
+          <w:vertAlign w:val="superscript"/>
+          <w:lang w:val="en-US"/>
+        </w:rPr>
+        <w:t>nd</w:t>
+      </w:r>
+      <w:r>
+        <w:rPr>
+          <w:sz w:val="28"/>
+          <w:szCs w:val="28"/>
+          <w:lang w:val="en-US"/>
+        </w:rPr>
+        <w:t xml:space="preserve"> . Strategy Name, 3</w:t>
+      </w:r>
+      <w:r>
+        <w:rPr>
+          <w:sz w:val="28"/>
+          <w:szCs w:val="28"/>
+          <w:vertAlign w:val="superscript"/>
+          <w:lang w:val="en-US"/>
+        </w:rPr>
+        <w:t>rd</w:t>
+      </w:r>
+      <w:r>
+        <w:rPr>
+          <w:sz w:val="28"/>
+          <w:szCs w:val="28"/>
+          <w:lang w:val="en-US"/>
+        </w:rPr>
+        <w:t xml:space="preserve"> Strategy Key 4</w:t>
+      </w:r>
+      <w:r>
+        <w:rPr>
+          <w:sz w:val="28"/>
+          <w:szCs w:val="28"/>
+          <w:vertAlign w:val="superscript"/>
+          <w:lang w:val="en-US"/>
+        </w:rPr>
+        <w:t>th</w:t>
+      </w:r>
+      <w:r>
+        <w:rPr>
+          <w:sz w:val="28"/>
+          <w:szCs w:val="28"/>
+          <w:lang w:val="en-US"/>
+        </w:rPr>
+        <w:t xml:space="preserve"> Status 5</w:t>
+      </w:r>
+      <w:r>
+        <w:rPr>
+          <w:sz w:val="28"/>
+          <w:szCs w:val="28"/>
+          <w:vertAlign w:val="superscript"/>
+          <w:lang w:val="en-US"/>
+        </w:rPr>
+        <w:t>th</w:t>
+      </w:r>
+      <w:r>
+        <w:rPr>
+          <w:sz w:val="28"/>
+          <w:szCs w:val="28"/>
+          <w:lang w:val="en-US"/>
+        </w:rPr>
+        <w:t xml:space="preserve"> Last Run date. </w:t>
+      </w:r>
+      <w:r>
+        <w:rPr>
+          <w:sz w:val="28"/>
+          <w:szCs w:val="28"/>
+          <w:lang w:val="en-US"/>
+        </w:rPr>
+        <w:t>6</w:t>
+      </w:r>
+      <w:r>
+        <w:rPr>
+          <w:sz w:val="28"/>
+          <w:szCs w:val="28"/>
+          <w:vertAlign w:val="superscript"/>
+          <w:lang w:val="en-US"/>
+        </w:rPr>
+        <w:t>th</w:t>
+      </w:r>
+      <w:r>
+        <w:rPr>
+          <w:sz w:val="28"/>
+          <w:szCs w:val="28"/>
+          <w:lang w:val="en-US"/>
+        </w:rPr>
+        <w:t xml:space="preserve"> Optimization Name (Optional)</w:t>
+      </w:r>
+    </w:p>
+    <w:p>
+      <w:pPr>
+        <w:ind w:left="720"/>
+        <w:rPr>
+          <w:sz w:val="28"/>
+          <w:szCs w:val="28"/>
+          <w:lang w:val="en-US"/>
+        </w:rPr>
+      </w:pPr>
     </w:p>
     <w:p>
       <w:pPr>
@@ -1096,7 +1330,6 @@
           <w:szCs w:val="28"/>
           <w:lang w:val="en-US"/>
         </w:rPr>
-        <w:lastRenderedPageBreak/>
         <w:t>Id</w:t>
       </w:r>
     </w:p>
@@ -1112,7 +1345,6 @@
           <w:lang w:val="en-US"/>
         </w:rPr>
       </w:pPr>
-      <w:proofErr w:type="spellStart"/>
       <w:r>
         <w:rPr>
           <w:sz w:val="28"/>
@@ -1121,7 +1353,6 @@
         </w:rPr>
         <w:t>opid</w:t>
       </w:r>
-      <w:proofErr w:type="spellEnd"/>
     </w:p>
     <w:p>
       <w:pPr>
@@ -1295,7 +1526,6 @@
           <w:lang w:val="en-US"/>
         </w:rPr>
       </w:pPr>
-      <w:proofErr w:type="spellStart"/>
       <w:r>
         <w:rPr>
           <w:sz w:val="28"/>
@@ -1304,7 +1534,6 @@
         </w:rPr>
         <w:t>opid</w:t>
       </w:r>
-      <w:proofErr w:type="spellEnd"/>
     </w:p>
     <w:p>
       <w:pPr>
@@ -1360,7 +1589,6 @@
           <w:lang w:val="en-US"/>
         </w:rPr>
       </w:pPr>
-      <w:proofErr w:type="spellStart"/>
       <w:r>
         <w:rPr>
           <w:sz w:val="28"/>
@@ -1369,7 +1597,6 @@
         </w:rPr>
         <w:t>FullJSON</w:t>
       </w:r>
-      <w:proofErr w:type="spellEnd"/>
       <w:r>
         <w:rPr>
           <w:sz w:val="28"/>
@@ -1894,6 +2121,95 @@
       <w:lvlJc w:val="right"/>
       <w:pPr>
         <w:ind w:left="6480" w:hanging="180"/>
+      </w:pPr>
+    </w:lvl>
+  </w:abstractNum>
+  <w:abstractNum w:abstractNumId="5" w15:restartNumberingAfterBreak="0">
+    <w:nsid w:val="59C9430E"/>
+    <w:multiLevelType w:val="hybridMultilevel"/>
+    <w:tmpl w:val="D4EE6B2A"/>
+    <w:lvl w:ilvl="0" w:tplc="D7C07D06">
+      <w:start w:val="1"/>
+      <w:numFmt w:val="decimal"/>
+      <w:lvlText w:val="%1."/>
+      <w:lvlJc w:val="left"/>
+      <w:pPr>
+        <w:ind w:left="1080" w:hanging="360"/>
+      </w:pPr>
+      <w:rPr>
+        <w:rFonts w:hint="default"/>
+      </w:rPr>
+    </w:lvl>
+    <w:lvl w:ilvl="1" w:tplc="08090019" w:tentative="1">
+      <w:start w:val="1"/>
+      <w:numFmt w:val="lowerLetter"/>
+      <w:lvlText w:val="%2."/>
+      <w:lvlJc w:val="left"/>
+      <w:pPr>
+        <w:ind w:left="1800" w:hanging="360"/>
+      </w:pPr>
+    </w:lvl>
+    <w:lvl w:ilvl="2" w:tplc="0809001B" w:tentative="1">
+      <w:start w:val="1"/>
+      <w:numFmt w:val="lowerRoman"/>
+      <w:lvlText w:val="%3."/>
+      <w:lvlJc w:val="right"/>
+      <w:pPr>
+        <w:ind w:left="2520" w:hanging="180"/>
+      </w:pPr>
+    </w:lvl>
+    <w:lvl w:ilvl="3" w:tplc="0809000F" w:tentative="1">
+      <w:start w:val="1"/>
+      <w:numFmt w:val="decimal"/>
+      <w:lvlText w:val="%4."/>
+      <w:lvlJc w:val="left"/>
+      <w:pPr>
+        <w:ind w:left="3240" w:hanging="360"/>
+      </w:pPr>
+    </w:lvl>
+    <w:lvl w:ilvl="4" w:tplc="08090019" w:tentative="1">
+      <w:start w:val="1"/>
+      <w:numFmt w:val="lowerLetter"/>
+      <w:lvlText w:val="%5."/>
+      <w:lvlJc w:val="left"/>
+      <w:pPr>
+        <w:ind w:left="3960" w:hanging="360"/>
+      </w:pPr>
+    </w:lvl>
+    <w:lvl w:ilvl="5" w:tplc="0809001B" w:tentative="1">
+      <w:start w:val="1"/>
+      <w:numFmt w:val="lowerRoman"/>
+      <w:lvlText w:val="%6."/>
+      <w:lvlJc w:val="right"/>
+      <w:pPr>
+        <w:ind w:left="4680" w:hanging="180"/>
+      </w:pPr>
+    </w:lvl>
+    <w:lvl w:ilvl="6" w:tplc="0809000F" w:tentative="1">
+      <w:start w:val="1"/>
+      <w:numFmt w:val="decimal"/>
+      <w:lvlText w:val="%7."/>
+      <w:lvlJc w:val="left"/>
+      <w:pPr>
+        <w:ind w:left="5400" w:hanging="360"/>
+      </w:pPr>
+    </w:lvl>
+    <w:lvl w:ilvl="7" w:tplc="08090019" w:tentative="1">
+      <w:start w:val="1"/>
+      <w:numFmt w:val="lowerLetter"/>
+      <w:lvlText w:val="%8."/>
+      <w:lvlJc w:val="left"/>
+      <w:pPr>
+        <w:ind w:left="6120" w:hanging="360"/>
+      </w:pPr>
+    </w:lvl>
+    <w:lvl w:ilvl="8" w:tplc="0809001B" w:tentative="1">
+      <w:start w:val="1"/>
+      <w:numFmt w:val="lowerRoman"/>
+      <w:lvlText w:val="%9."/>
+      <w:lvlJc w:val="right"/>
+      <w:pPr>
+        <w:ind w:left="6840" w:hanging="180"/>
       </w:pPr>
     </w:lvl>
   </w:abstractNum>
@@ -2001,6 +2317,9 @@
   </w:num>
   <w:num w:numId="8" w16cid:durableId="784808472">
     <w:abstractNumId w:val="2"/>
+  </w:num>
+  <w:num w:numId="9" w16cid:durableId="334570997">
+    <w:abstractNumId w:val="5"/>
   </w:num>
 </w:numbering>
 </file>
